--- a/es/Timestamps Recruitment email_spa.docx
+++ b/es/Timestamps Recruitment email_spa.docx
@@ -460,7 +460,38 @@
           <w:szCs w:val="22"/>
           <w:lang w:val="es-AR"/>
         </w:rPr>
-        <w:t xml:space="preserve">La participación en este estudio podría requerir de entre 1 y 2 horas, cómo máximo, si se lo realiza de forma continua, </w:t>
+        <w:t xml:space="preserve">La participación en este estudio podría requerir </w:t>
+      </w:r>
+      <w:del w:id="0" w:author="Leandro Casiraghi" w:date="2021-09-20T17:47:00Z">
+        <w:r>
+          <w:rPr>
+            <w:rFonts w:ascii="Times New Roman" w:hAnsi="Times New Roman" w:cs="Times New Roman"/>
+            <w:sz w:val="22"/>
+            <w:szCs w:val="22"/>
+            <w:lang w:val="es-AR"/>
+          </w:rPr>
+          <w:delText>de entre 1 y 2 horas</w:delText>
+        </w:r>
+      </w:del>
+      <w:ins w:id="1" w:author="Leandro Casiraghi" w:date="2021-09-20T17:47:00Z">
+        <w:r>
+          <w:rPr>
+            <w:rFonts w:ascii="Times New Roman" w:hAnsi="Times New Roman" w:cs="Times New Roman"/>
+            <w:sz w:val="22"/>
+            <w:szCs w:val="22"/>
+            <w:lang w:val="es-AR"/>
+          </w:rPr>
+          <w:t>alrededor de una hora</w:t>
+        </w:r>
+      </w:ins>
+      <w:r>
+        <w:rPr>
+          <w:rFonts w:ascii="Times New Roman" w:hAnsi="Times New Roman" w:cs="Times New Roman"/>
+          <w:sz w:val="22"/>
+          <w:szCs w:val="22"/>
+          <w:lang w:val="es-AR"/>
+        </w:rPr>
+        <w:t xml:space="preserve">, cómo máximo, si se lo realiza de forma continua, </w:t>
       </w:r>
       <w:r>
         <w:rPr>
@@ -999,6 +1030,14 @@
     <w:abstractNumId w:val="0"/>
   </w:num>
 </w:numbering>
+</file>
+
+<file path=word/people.xml><?xml version="1.0" encoding="utf-8"?>
+<w15:people xmlns:wpc="http://schemas.microsoft.com/office/word/2010/wordprocessingCanvas" xmlns:cx="http://schemas.microsoft.com/office/drawing/2014/chartex" xmlns:cx1="http://schemas.microsoft.com/office/drawing/2015/9/8/chartex" xmlns:cx2="http://schemas.microsoft.com/office/drawing/2015/10/21/chartex" xmlns:cx3="http://schemas.microsoft.com/office/drawing/2016/5/9/chartex" xmlns:cx4="http://schemas.microsoft.com/office/drawing/2016/5/10/chartex" xmlns:cx5="http://schemas.microsoft.com/office/drawing/2016/5/11/chartex" xmlns:cx6="http://schemas.microsoft.com/office/drawing/2016/5/12/chartex" xmlns:cx7="http://schemas.microsoft.com/office/drawing/2016/5/13/chartex" xmlns:cx8="http://schemas.microsoft.com/office/drawing/2016/5/14/chartex" xmlns:mc="http://schemas.openxmlformats.org/markup-compatibility/2006" xmlns:aink="http://schemas.microsoft.com/office/drawing/2016/ink" xmlns:am3d="http://schemas.microsoft.com/office/drawing/2017/model3d" xmlns:o="urn:schemas-microsoft-com:office:office" xmlns:r="http://schemas.openxmlformats.org/officeDocument/2006/relationships" xmlns:m="http://schemas.openxmlformats.org/officeDocument/2006/math" xmlns:v="urn:schemas-microsoft-com:vml" xmlns:wp14="http://schemas.microsoft.com/office/word/2010/wordprocessingDrawing" xmlns:wp="http://schemas.openxmlformats.org/drawingml/2006/wordprocessingDrawing" xmlns:w10="urn:schemas-microsoft-com:office:word" xmlns:w="http://schemas.openxmlformats.org/wordprocessingml/2006/main" xmlns:w14="http://schemas.microsoft.com/office/word/2010/wordml" xmlns:w15="http://schemas.microsoft.com/office/word/2012/wordml" xmlns:w16cex="http://schemas.microsoft.com/office/word/2018/wordml/cex" xmlns:w16cid="http://schemas.microsoft.com/office/word/2016/wordml/cid" xmlns:w16="http://schemas.microsoft.com/office/word/2018/wordml" xmlns:w16sdtdh="http://schemas.microsoft.com/office/word/2020/wordml/sdtdatahash" xmlns:w16se="http://schemas.microsoft.com/office/word/2015/wordml/symex" xmlns:wpg="http://schemas.microsoft.com/office/word/2010/wordprocessingGroup" xmlns:wpi="http://schemas.microsoft.com/office/word/2010/wordprocessingInk" xmlns:wne="http://schemas.microsoft.com/office/word/2006/wordml" xmlns:wps="http://schemas.microsoft.com/office/word/2010/wordprocessingShape" mc:Ignorable="w14 w15 w16se w16cid w16 w16cex w16sdtdh wp14">
+  <w15:person w15:author="Leandro Casiraghi">
+    <w15:presenceInfo w15:providerId="None" w15:userId="Leandro Casiraghi"/>
+  </w15:person>
+</w15:people>
 </file>
 
 <file path=word/styles.xml><?xml version="1.0" encoding="utf-8"?>
